--- a/Word faili/TestpiemeruKopa.docx
+++ b/Word faili/TestpiemeruKopa.docx
@@ -267,6 +267,12 @@
                 <w:lang w:val="lv-LV"/>
               </w:rPr>
             </w:pPr>
+            <w:r>
+              <w:rPr>
+                <w:lang w:val="lv-LV"/>
+              </w:rPr>
+              <w:t>09/12/2024</w:t>
+            </w:r>
           </w:p>
         </w:tc>
         <w:tc>
@@ -377,6 +383,12 @@
                 <w:lang w:val="lv-LV"/>
               </w:rPr>
             </w:pPr>
+            <w:r>
+              <w:rPr>
+                <w:lang w:val="lv-LV"/>
+              </w:rPr>
+              <w:t>09/12/2024</w:t>
+            </w:r>
           </w:p>
         </w:tc>
         <w:tc>
@@ -499,6 +511,12 @@
                 <w:lang w:val="lv-LV"/>
               </w:rPr>
             </w:pPr>
+            <w:r>
+              <w:rPr>
+                <w:lang w:val="lv-LV"/>
+              </w:rPr>
+              <w:t>09/12/2024</w:t>
+            </w:r>
           </w:p>
         </w:tc>
         <w:tc>
@@ -609,6 +627,12 @@
                 <w:lang w:val="lv-LV"/>
               </w:rPr>
             </w:pPr>
+            <w:r>
+              <w:rPr>
+                <w:lang w:val="lv-LV"/>
+              </w:rPr>
+              <w:t>09/12/2024</w:t>
+            </w:r>
           </w:p>
         </w:tc>
         <w:tc>
@@ -725,6 +749,12 @@
                 <w:lang w:val="lv-LV"/>
               </w:rPr>
             </w:pPr>
+            <w:r>
+              <w:rPr>
+                <w:lang w:val="lv-LV"/>
+              </w:rPr>
+              <w:t>09/12/2024</w:t>
+            </w:r>
           </w:p>
         </w:tc>
         <w:tc>
@@ -845,6 +875,12 @@
                 <w:lang w:val="lv-LV"/>
               </w:rPr>
             </w:pPr>
+            <w:r>
+              <w:rPr>
+                <w:lang w:val="lv-LV"/>
+              </w:rPr>
+              <w:t>09/12/2024</w:t>
+            </w:r>
           </w:p>
         </w:tc>
         <w:tc>
@@ -952,6 +988,12 @@
                 <w:lang w:val="lv-LV"/>
               </w:rPr>
             </w:pPr>
+            <w:r>
+              <w:rPr>
+                <w:lang w:val="lv-LV"/>
+              </w:rPr>
+              <w:t>09/12/2024</w:t>
+            </w:r>
           </w:p>
         </w:tc>
         <w:tc>
@@ -1059,6 +1101,12 @@
                 <w:lang w:val="lv-LV"/>
               </w:rPr>
             </w:pPr>
+            <w:r>
+              <w:rPr>
+                <w:lang w:val="lv-LV"/>
+              </w:rPr>
+              <w:t>09/12/2024</w:t>
+            </w:r>
           </w:p>
         </w:tc>
         <w:tc>
@@ -1160,6 +1208,12 @@
                 <w:lang w:val="lv-LV"/>
               </w:rPr>
             </w:pPr>
+            <w:r>
+              <w:rPr>
+                <w:lang w:val="lv-LV"/>
+              </w:rPr>
+              <w:t>09/12/2024</w:t>
+            </w:r>
           </w:p>
         </w:tc>
         <w:tc>
@@ -1279,6 +1333,12 @@
                 <w:lang w:val="lv-LV"/>
               </w:rPr>
             </w:pPr>
+            <w:r>
+              <w:rPr>
+                <w:lang w:val="lv-LV"/>
+              </w:rPr>
+              <w:t>09/12/2024</w:t>
+            </w:r>
           </w:p>
         </w:tc>
         <w:tc>
@@ -1378,7 +1438,21 @@
               <w:rPr>
                 <w:lang w:val="lv-LV"/>
               </w:rPr>
-              <w:t>Klikšķinot uz pogas “Sākt!”, ielādējas spēles skats – redzams vārds, kurš šobrīd redzams, kā apakšsvītras.</w:t>
+              <w:t xml:space="preserve">Klikšķinot uz pogas “Sākt!”, ielādējas spēles skats – redzams vārds, kurš šobrīd redzams, kā </w:t>
+            </w:r>
+            <w:proofErr w:type="spellStart"/>
+            <w:r>
+              <w:rPr>
+                <w:lang w:val="lv-LV"/>
+              </w:rPr>
+              <w:t>apakšsvītras</w:t>
+            </w:r>
+            <w:proofErr w:type="spellEnd"/>
+            <w:r>
+              <w:rPr>
+                <w:lang w:val="lv-LV"/>
+              </w:rPr>
+              <w:t>.</w:t>
             </w:r>
           </w:p>
         </w:tc>
@@ -1392,6 +1466,12 @@
                 <w:lang w:val="lv-LV"/>
               </w:rPr>
             </w:pPr>
+            <w:r>
+              <w:rPr>
+                <w:lang w:val="lv-LV"/>
+              </w:rPr>
+              <w:t>09/12/2024</w:t>
+            </w:r>
           </w:p>
         </w:tc>
         <w:tc>
@@ -1511,6 +1591,12 @@
                 <w:lang w:val="lv-LV"/>
               </w:rPr>
             </w:pPr>
+            <w:r>
+              <w:rPr>
+                <w:lang w:val="lv-LV"/>
+              </w:rPr>
+              <w:t>09/12/2024</w:t>
+            </w:r>
           </w:p>
         </w:tc>
         <w:tc>
@@ -1624,6 +1710,12 @@
                 <w:lang w:val="lv-LV"/>
               </w:rPr>
             </w:pPr>
+            <w:r>
+              <w:rPr>
+                <w:lang w:val="lv-LV"/>
+              </w:rPr>
+              <w:t>09/12/2024</w:t>
+            </w:r>
           </w:p>
         </w:tc>
         <w:tc>
@@ -1737,6 +1829,12 @@
                 <w:lang w:val="lv-LV"/>
               </w:rPr>
             </w:pPr>
+            <w:r>
+              <w:rPr>
+                <w:lang w:val="lv-LV"/>
+              </w:rPr>
+              <w:t>09/12/2024</w:t>
+            </w:r>
           </w:p>
         </w:tc>
         <w:tc>
@@ -1850,6 +1948,12 @@
                 <w:lang w:val="lv-LV"/>
               </w:rPr>
             </w:pPr>
+            <w:r>
+              <w:rPr>
+                <w:lang w:val="lv-LV"/>
+              </w:rPr>
+              <w:t>09/12/2024</w:t>
+            </w:r>
           </w:p>
         </w:tc>
         <w:tc>
@@ -1963,6 +2067,12 @@
                 <w:lang w:val="lv-LV"/>
               </w:rPr>
             </w:pPr>
+            <w:r>
+              <w:rPr>
+                <w:lang w:val="lv-LV"/>
+              </w:rPr>
+              <w:t>09/12/2024</w:t>
+            </w:r>
           </w:p>
         </w:tc>
         <w:tc>
@@ -2076,6 +2186,12 @@
                 <w:lang w:val="lv-LV"/>
               </w:rPr>
             </w:pPr>
+            <w:r>
+              <w:rPr>
+                <w:lang w:val="lv-LV"/>
+              </w:rPr>
+              <w:t>09/12/2024</w:t>
+            </w:r>
           </w:p>
         </w:tc>
         <w:tc>
@@ -2189,6 +2305,12 @@
                 <w:lang w:val="lv-LV"/>
               </w:rPr>
             </w:pPr>
+            <w:r>
+              <w:rPr>
+                <w:lang w:val="lv-LV"/>
+              </w:rPr>
+              <w:t>09/12/2024</w:t>
+            </w:r>
           </w:p>
         </w:tc>
         <w:tc>
@@ -2291,8 +2413,29 @@
               </w:rPr>
               <w:t>, tad parādās ekrāns ar uzrakstu “</w:t>
             </w:r>
-            <w:r>
-              <w:t>Lūdzu izvēlieties burtu!</w:t>
+            <w:proofErr w:type="spellStart"/>
+            <w:r>
+              <w:t>Lūdzu</w:t>
+            </w:r>
+            <w:proofErr w:type="spellEnd"/>
+            <w:r>
+              <w:t> </w:t>
+            </w:r>
+            <w:proofErr w:type="spellStart"/>
+            <w:r>
+              <w:t>izvēlieties</w:t>
+            </w:r>
+            <w:proofErr w:type="spellEnd"/>
+            <w:r>
+              <w:t> </w:t>
+            </w:r>
+            <w:proofErr w:type="spellStart"/>
+            <w:r>
+              <w:t>burtu</w:t>
+            </w:r>
+            <w:proofErr w:type="spellEnd"/>
+            <w:r>
+              <w:t>!</w:t>
             </w:r>
           </w:p>
           <w:p>
@@ -2319,6 +2462,12 @@
                 <w:lang w:val="lv-LV"/>
               </w:rPr>
             </w:pPr>
+            <w:r>
+              <w:rPr>
+                <w:lang w:val="lv-LV"/>
+              </w:rPr>
+              <w:t>09/12/2024</w:t>
+            </w:r>
           </w:p>
         </w:tc>
         <w:tc>
@@ -2432,6 +2581,12 @@
                 <w:lang w:val="lv-LV"/>
               </w:rPr>
             </w:pPr>
+            <w:r>
+              <w:rPr>
+                <w:lang w:val="lv-LV"/>
+              </w:rPr>
+              <w:t>09/12/2024</w:t>
+            </w:r>
           </w:p>
         </w:tc>
         <w:tc>
@@ -2545,6 +2700,12 @@
                 <w:lang w:val="lv-LV"/>
               </w:rPr>
             </w:pPr>
+            <w:r>
+              <w:rPr>
+                <w:lang w:val="lv-LV"/>
+              </w:rPr>
+              <w:t>09/12/2024</w:t>
+            </w:r>
           </w:p>
         </w:tc>
         <w:tc>
@@ -2660,6 +2821,12 @@
                 <w:lang w:val="lv-LV"/>
               </w:rPr>
             </w:pPr>
+            <w:r>
+              <w:rPr>
+                <w:lang w:val="lv-LV"/>
+              </w:rPr>
+              <w:t>09/12/2024</w:t>
+            </w:r>
           </w:p>
         </w:tc>
         <w:tc>
@@ -2773,6 +2940,12 @@
                 <w:lang w:val="lv-LV"/>
               </w:rPr>
             </w:pPr>
+            <w:r>
+              <w:rPr>
+                <w:lang w:val="lv-LV"/>
+              </w:rPr>
+              <w:t>09/12/2024</w:t>
+            </w:r>
           </w:p>
         </w:tc>
         <w:tc>
@@ -2898,6 +3071,12 @@
                 <w:lang w:val="lv-LV"/>
               </w:rPr>
             </w:pPr>
+            <w:r>
+              <w:rPr>
+                <w:lang w:val="lv-LV"/>
+              </w:rPr>
+              <w:t>09/12/2024</w:t>
+            </w:r>
           </w:p>
         </w:tc>
         <w:tc>
@@ -3011,6 +3190,12 @@
                 <w:lang w:val="lv-LV"/>
               </w:rPr>
             </w:pPr>
+            <w:r>
+              <w:rPr>
+                <w:lang w:val="lv-LV"/>
+              </w:rPr>
+              <w:t>09/12/2024</w:t>
+            </w:r>
           </w:p>
         </w:tc>
         <w:tc>
@@ -3122,7 +3307,21 @@
               <w:rPr>
                 <w:lang w:val="lv-LV"/>
               </w:rPr>
-              <w:t xml:space="preserve"> apakšsvītru uz burtu</w:t>
+              <w:t xml:space="preserve"> </w:t>
+            </w:r>
+            <w:proofErr w:type="spellStart"/>
+            <w:r>
+              <w:rPr>
+                <w:lang w:val="lv-LV"/>
+              </w:rPr>
+              <w:t>apakšsvītru</w:t>
+            </w:r>
+            <w:proofErr w:type="spellEnd"/>
+            <w:r>
+              <w:rPr>
+                <w:lang w:val="lv-LV"/>
+              </w:rPr>
+              <w:t xml:space="preserve"> uz burtu</w:t>
             </w:r>
           </w:p>
         </w:tc>
@@ -3136,6 +3335,12 @@
                 <w:lang w:val="lv-LV"/>
               </w:rPr>
             </w:pPr>
+            <w:r>
+              <w:rPr>
+                <w:lang w:val="lv-LV"/>
+              </w:rPr>
+              <w:t>09/12/2024</w:t>
+            </w:r>
           </w:p>
         </w:tc>
         <w:tc>
@@ -3267,6 +3472,12 @@
                 <w:lang w:val="lv-LV"/>
               </w:rPr>
             </w:pPr>
+            <w:r>
+              <w:rPr>
+                <w:lang w:val="lv-LV"/>
+              </w:rPr>
+              <w:t>09/12/2024</w:t>
+            </w:r>
           </w:p>
         </w:tc>
         <w:tc>
@@ -3380,6 +3591,12 @@
                 <w:lang w:val="lv-LV"/>
               </w:rPr>
             </w:pPr>
+            <w:r>
+              <w:rPr>
+                <w:lang w:val="lv-LV"/>
+              </w:rPr>
+              <w:t>09/12/2024</w:t>
+            </w:r>
           </w:p>
         </w:tc>
         <w:tc>
@@ -3493,6 +3710,12 @@
                 <w:lang w:val="lv-LV"/>
               </w:rPr>
             </w:pPr>
+            <w:r>
+              <w:rPr>
+                <w:lang w:val="lv-LV"/>
+              </w:rPr>
+              <w:t>09/12/2024</w:t>
+            </w:r>
           </w:p>
         </w:tc>
         <w:tc>
@@ -3606,6 +3829,12 @@
                 <w:lang w:val="lv-LV"/>
               </w:rPr>
             </w:pPr>
+            <w:r>
+              <w:rPr>
+                <w:lang w:val="lv-LV"/>
+              </w:rPr>
+              <w:t>09/12/2024</w:t>
+            </w:r>
           </w:p>
         </w:tc>
         <w:tc>
@@ -3707,6 +3936,12 @@
                 <w:lang w:val="lv-LV"/>
               </w:rPr>
             </w:pPr>
+            <w:r>
+              <w:rPr>
+                <w:lang w:val="lv-LV"/>
+              </w:rPr>
+              <w:t>09/12/2024</w:t>
+            </w:r>
           </w:p>
         </w:tc>
         <w:tc>
@@ -3808,6 +4043,12 @@
                 <w:lang w:val="lv-LV"/>
               </w:rPr>
             </w:pPr>
+            <w:r>
+              <w:rPr>
+                <w:lang w:val="lv-LV"/>
+              </w:rPr>
+              <w:t>09/12/2024</w:t>
+            </w:r>
           </w:p>
         </w:tc>
         <w:tc>
@@ -3909,6 +4150,12 @@
                 <w:lang w:val="lv-LV"/>
               </w:rPr>
             </w:pPr>
+            <w:r>
+              <w:rPr>
+                <w:lang w:val="lv-LV"/>
+              </w:rPr>
+              <w:t>09/12/2024</w:t>
+            </w:r>
           </w:p>
         </w:tc>
         <w:tc>
@@ -4010,6 +4257,12 @@
                 <w:lang w:val="lv-LV"/>
               </w:rPr>
             </w:pPr>
+            <w:r>
+              <w:rPr>
+                <w:lang w:val="lv-LV"/>
+              </w:rPr>
+              <w:t>09/12/2024</w:t>
+            </w:r>
           </w:p>
         </w:tc>
         <w:tc>
@@ -4111,6 +4364,12 @@
                 <w:lang w:val="lv-LV"/>
               </w:rPr>
             </w:pPr>
+            <w:r>
+              <w:rPr>
+                <w:lang w:val="lv-LV"/>
+              </w:rPr>
+              <w:t>09/12/2024</w:t>
+            </w:r>
           </w:p>
         </w:tc>
         <w:tc>
@@ -4212,6 +4471,12 @@
                 <w:lang w:val="lv-LV"/>
               </w:rPr>
             </w:pPr>
+            <w:r>
+              <w:rPr>
+                <w:lang w:val="lv-LV"/>
+              </w:rPr>
+              <w:t>09/12/2024</w:t>
+            </w:r>
           </w:p>
         </w:tc>
         <w:tc>
@@ -4313,6 +4578,12 @@
                 <w:lang w:val="lv-LV"/>
               </w:rPr>
             </w:pPr>
+            <w:r>
+              <w:rPr>
+                <w:lang w:val="lv-LV"/>
+              </w:rPr>
+              <w:t>09/12/2024</w:t>
+            </w:r>
           </w:p>
         </w:tc>
         <w:tc>
@@ -4414,6 +4685,12 @@
                 <w:lang w:val="lv-LV"/>
               </w:rPr>
             </w:pPr>
+            <w:r>
+              <w:rPr>
+                <w:lang w:val="lv-LV"/>
+              </w:rPr>
+              <w:t>09/12/2024</w:t>
+            </w:r>
           </w:p>
         </w:tc>
         <w:tc>
@@ -4521,6 +4798,12 @@
                 <w:lang w:val="lv-LV"/>
               </w:rPr>
             </w:pPr>
+            <w:r>
+              <w:rPr>
+                <w:lang w:val="lv-LV"/>
+              </w:rPr>
+              <w:t>09/12/2024</w:t>
+            </w:r>
           </w:p>
         </w:tc>
         <w:tc>
@@ -4628,6 +4911,12 @@
                 <w:lang w:val="lv-LV"/>
               </w:rPr>
             </w:pPr>
+            <w:r>
+              <w:rPr>
+                <w:lang w:val="lv-LV"/>
+              </w:rPr>
+              <w:t>09/12/2024</w:t>
+            </w:r>
           </w:p>
         </w:tc>
         <w:tc>
@@ -4735,6 +5024,12 @@
                 <w:lang w:val="lv-LV"/>
               </w:rPr>
             </w:pPr>
+            <w:r>
+              <w:rPr>
+                <w:lang w:val="lv-LV"/>
+              </w:rPr>
+              <w:t>09/12/2024</w:t>
+            </w:r>
           </w:p>
         </w:tc>
         <w:tc>
@@ -4842,6 +5137,12 @@
                 <w:lang w:val="lv-LV"/>
               </w:rPr>
             </w:pPr>
+            <w:r>
+              <w:rPr>
+                <w:lang w:val="lv-LV"/>
+              </w:rPr>
+              <w:t>09/12/2024</w:t>
+            </w:r>
           </w:p>
         </w:tc>
         <w:tc>
